--- a/Документация/Диплом Михневич/Приложение А.docx
+++ b/Документация/Диплом Михневич/Приложение А.docx
@@ -18804,8 +18804,12 @@
       </w:r>
     </w:p>
     <w:sectPr>
-      <w:headerReference w:type="default" r:id="rId8"/>
-      <w:footerReference w:type="default" r:id="rId9"/>
+      <w:headerReference w:type="even" r:id="rId8"/>
+      <w:headerReference w:type="default" r:id="rId9"/>
+      <w:footerReference w:type="even" r:id="rId10"/>
+      <w:footerReference w:type="default" r:id="rId11"/>
+      <w:headerReference w:type="first" r:id="rId12"/>
+      <w:footerReference w:type="first" r:id="rId13"/>
       <w:pgSz w:w="11906" w:h="16838"/>
       <w:pgMar w:top="851" w:right="567" w:bottom="1134" w:left="1701" w:header="709" w:footer="709" w:gutter="0"/>
       <w:pgNumType w:start="2"/>
@@ -18842,6 +18846,16 @@
 </file>
 
 <file path=word/footer1.xml><?xml version="1.0" encoding="utf-8"?>
+<w:ftr xmlns:wpc="http://schemas.microsoft.com/office/word/2010/wordprocessingCanvas" xmlns:cx="http://schemas.microsoft.com/office/drawing/2014/chartex" xmlns:cx1="http://schemas.microsoft.com/office/drawing/2015/9/8/chartex" xmlns:cx2="http://schemas.microsoft.com/office/drawing/2015/10/21/chartex" xmlns:cx3="http://schemas.microsoft.com/office/drawing/2016/5/9/chartex" xmlns:cx4="http://schemas.microsoft.com/office/drawing/2016/5/10/chartex" xmlns:cx5="http://schemas.microsoft.com/office/drawing/2016/5/11/chartex" xmlns:cx6="http://schemas.microsoft.com/office/drawing/2016/5/12/chartex" xmlns:cx7="http://schemas.microsoft.com/office/drawing/2016/5/13/chartex" xmlns:cx8="http://schemas.microsoft.com/office/drawing/2016/5/14/chartex" xmlns:mc="http://schemas.openxmlformats.org/markup-compatibility/2006" xmlns:aink="http://schemas.microsoft.com/office/drawing/2016/ink" xmlns:am3d="http://schemas.microsoft.com/office/drawing/2017/model3d" xmlns:o="urn:schemas-microsoft-com:office:office" xmlns:r="http://schemas.openxmlformats.org/officeDocument/2006/relationships" xmlns:m="http://schemas.openxmlformats.org/officeDocument/2006/math" xmlns:v="urn:schemas-microsoft-com:vml" xmlns:wp14="http://schemas.microsoft.com/office/word/2010/wordprocessingDrawing" xmlns:wp="http://schemas.openxmlformats.org/drawingml/2006/wordprocessingDrawing" xmlns:w10="urn:schemas-microsoft-com:office:word" xmlns:w="http://schemas.openxmlformats.org/wordprocessingml/2006/main" xmlns:w14="http://schemas.microsoft.com/office/word/2010/wordml" xmlns:w15="http://schemas.microsoft.com/office/word/2012/wordml" xmlns:w16cex="http://schemas.microsoft.com/office/word/2018/wordml/cex" xmlns:w16cid="http://schemas.microsoft.com/office/word/2016/wordml/cid" xmlns:w16="http://schemas.microsoft.com/office/word/2018/wordml" xmlns:w16se="http://schemas.microsoft.com/office/word/2015/wordml/symex" xmlns:wpg="http://schemas.microsoft.com/office/word/2010/wordprocessingGroup" xmlns:wpi="http://schemas.microsoft.com/office/word/2010/wordprocessingInk" xmlns:wne="http://schemas.microsoft.com/office/word/2006/wordml" xmlns:wps="http://schemas.microsoft.com/office/word/2010/wordprocessingShape" mc:Ignorable="w14 w15 w16se w16cid w16 w16cex wp14">
+  <w:p>
+    <w:pPr>
+      <w:pStyle w:val="a6"/>
+    </w:pPr>
+  </w:p>
+</w:ftr>
+</file>
+
+<file path=word/footer2.xml><?xml version="1.0" encoding="utf-8"?>
 <w:ftr xmlns:wpc="http://schemas.microsoft.com/office/word/2010/wordprocessingCanvas" xmlns:cx="http://schemas.microsoft.com/office/drawing/2014/chartex" xmlns:cx1="http://schemas.microsoft.com/office/drawing/2015/9/8/chartex" xmlns:cx2="http://schemas.microsoft.com/office/drawing/2015/10/21/chartex" xmlns:cx3="http://schemas.microsoft.com/office/drawing/2016/5/9/chartex" xmlns:cx4="http://schemas.microsoft.com/office/drawing/2016/5/10/chartex" xmlns:cx5="http://schemas.microsoft.com/office/drawing/2016/5/11/chartex" xmlns:cx6="http://schemas.microsoft.com/office/drawing/2016/5/12/chartex" xmlns:cx7="http://schemas.microsoft.com/office/drawing/2016/5/13/chartex" xmlns:cx8="http://schemas.microsoft.com/office/drawing/2016/5/14/chartex" xmlns:mc="http://schemas.openxmlformats.org/markup-compatibility/2006" xmlns:aink="http://schemas.microsoft.com/office/drawing/2016/ink" xmlns:am3d="http://schemas.microsoft.com/office/drawing/2017/model3d" xmlns:o="urn:schemas-microsoft-com:office:office" xmlns:r="http://schemas.openxmlformats.org/officeDocument/2006/relationships" xmlns:m="http://schemas.openxmlformats.org/officeDocument/2006/math" xmlns:v="urn:schemas-microsoft-com:vml" xmlns:wp14="http://schemas.microsoft.com/office/word/2010/wordprocessingDrawing" xmlns:wp="http://schemas.openxmlformats.org/drawingml/2006/wordprocessingDrawing" xmlns:w10="urn:schemas-microsoft-com:office:word" xmlns:w="http://schemas.openxmlformats.org/wordprocessingml/2006/main" xmlns:w14="http://schemas.microsoft.com/office/word/2010/wordml" xmlns:w15="http://schemas.microsoft.com/office/word/2012/wordml" xmlns:w16cex="http://schemas.microsoft.com/office/word/2018/wordml/cex" xmlns:w16cid="http://schemas.microsoft.com/office/word/2016/wordml/cid" xmlns:w16="http://schemas.microsoft.com/office/word/2018/wordml" xmlns:w16se="http://schemas.microsoft.com/office/word/2015/wordml/symex" xmlns:wpg="http://schemas.microsoft.com/office/word/2010/wordprocessingGroup" xmlns:wpi="http://schemas.microsoft.com/office/word/2010/wordprocessingInk" xmlns:wne="http://schemas.microsoft.com/office/word/2006/wordml" xmlns:wps="http://schemas.microsoft.com/office/word/2010/wordprocessingShape" mc:Ignorable="w14 w15 w16se w16cid w16 w16cex wp14">
   <w:p>
     <w:pPr>
@@ -19128,8 +19142,9 @@
                               <w:rFonts w:ascii="ГОСТ тип А" w:hAnsi="ГОСТ тип А"/>
                               <w:i/>
                               <w:sz w:val="18"/>
+                              <w:lang w:val="en-US"/>
                             </w:rPr>
-                            <w:t>19</w:t>
+                            <w:t>14</w:t>
                           </w:r>
                           <w:r>
                             <w:rPr>
@@ -19183,8 +19198,9 @@
                         <w:rFonts w:ascii="ГОСТ тип А" w:hAnsi="ГОСТ тип А"/>
                         <w:i/>
                         <w:sz w:val="18"/>
+                        <w:lang w:val="en-US"/>
                       </w:rPr>
-                      <w:t>19</w:t>
+                      <w:t>14</w:t>
                     </w:r>
                     <w:r>
                       <w:rPr>
@@ -21055,7 +21071,7 @@
         <w:sz w:val="24"/>
         <w:szCs w:val="24"/>
       </w:rPr>
-      <w:t>70278</w:t>
+      <w:t>0432003</w:t>
     </w:r>
     <w:r>
       <w:rPr>
@@ -21069,6 +21085,16 @@
 </w:ftr>
 </file>
 
+<file path=word/footer3.xml><?xml version="1.0" encoding="utf-8"?>
+<w:ftr xmlns:wpc="http://schemas.microsoft.com/office/word/2010/wordprocessingCanvas" xmlns:cx="http://schemas.microsoft.com/office/drawing/2014/chartex" xmlns:cx1="http://schemas.microsoft.com/office/drawing/2015/9/8/chartex" xmlns:cx2="http://schemas.microsoft.com/office/drawing/2015/10/21/chartex" xmlns:cx3="http://schemas.microsoft.com/office/drawing/2016/5/9/chartex" xmlns:cx4="http://schemas.microsoft.com/office/drawing/2016/5/10/chartex" xmlns:cx5="http://schemas.microsoft.com/office/drawing/2016/5/11/chartex" xmlns:cx6="http://schemas.microsoft.com/office/drawing/2016/5/12/chartex" xmlns:cx7="http://schemas.microsoft.com/office/drawing/2016/5/13/chartex" xmlns:cx8="http://schemas.microsoft.com/office/drawing/2016/5/14/chartex" xmlns:mc="http://schemas.openxmlformats.org/markup-compatibility/2006" xmlns:aink="http://schemas.microsoft.com/office/drawing/2016/ink" xmlns:am3d="http://schemas.microsoft.com/office/drawing/2017/model3d" xmlns:o="urn:schemas-microsoft-com:office:office" xmlns:r="http://schemas.openxmlformats.org/officeDocument/2006/relationships" xmlns:m="http://schemas.openxmlformats.org/officeDocument/2006/math" xmlns:v="urn:schemas-microsoft-com:vml" xmlns:wp14="http://schemas.microsoft.com/office/word/2010/wordprocessingDrawing" xmlns:wp="http://schemas.openxmlformats.org/drawingml/2006/wordprocessingDrawing" xmlns:w10="urn:schemas-microsoft-com:office:word" xmlns:w="http://schemas.openxmlformats.org/wordprocessingml/2006/main" xmlns:w14="http://schemas.microsoft.com/office/word/2010/wordml" xmlns:w15="http://schemas.microsoft.com/office/word/2012/wordml" xmlns:w16cex="http://schemas.microsoft.com/office/word/2018/wordml/cex" xmlns:w16cid="http://schemas.microsoft.com/office/word/2016/wordml/cid" xmlns:w16="http://schemas.microsoft.com/office/word/2018/wordml" xmlns:w16se="http://schemas.microsoft.com/office/word/2015/wordml/symex" xmlns:wpg="http://schemas.microsoft.com/office/word/2010/wordprocessingGroup" xmlns:wpi="http://schemas.microsoft.com/office/word/2010/wordprocessingInk" xmlns:wne="http://schemas.microsoft.com/office/word/2006/wordml" xmlns:wps="http://schemas.microsoft.com/office/word/2010/wordprocessingShape" mc:Ignorable="w14 w15 w16se w16cid w16 w16cex wp14">
+  <w:p>
+    <w:pPr>
+      <w:pStyle w:val="a6"/>
+    </w:pPr>
+  </w:p>
+</w:ftr>
+</file>
+
 <file path=word/footnotes.xml><?xml version="1.0" encoding="utf-8"?>
 <w:footnotes xmlns:wpc="http://schemas.microsoft.com/office/word/2010/wordprocessingCanvas" xmlns:cx="http://schemas.microsoft.com/office/drawing/2014/chartex" xmlns:cx1="http://schemas.microsoft.com/office/drawing/2015/9/8/chartex" xmlns:cx2="http://schemas.microsoft.com/office/drawing/2015/10/21/chartex" xmlns:cx3="http://schemas.microsoft.com/office/drawing/2016/5/9/chartex" xmlns:cx4="http://schemas.microsoft.com/office/drawing/2016/5/10/chartex" xmlns:cx5="http://schemas.microsoft.com/office/drawing/2016/5/11/chartex" xmlns:cx6="http://schemas.microsoft.com/office/drawing/2016/5/12/chartex" xmlns:cx7="http://schemas.microsoft.com/office/drawing/2016/5/13/chartex" xmlns:cx8="http://schemas.microsoft.com/office/drawing/2016/5/14/chartex" xmlns:mc="http://schemas.openxmlformats.org/markup-compatibility/2006" xmlns:aink="http://schemas.microsoft.com/office/drawing/2016/ink" xmlns:am3d="http://schemas.microsoft.com/office/drawing/2017/model3d" xmlns:o="urn:schemas-microsoft-com:office:office" xmlns:r="http://schemas.openxmlformats.org/officeDocument/2006/relationships" xmlns:m="http://schemas.openxmlformats.org/officeDocument/2006/math" xmlns:v="urn:schemas-microsoft-com:vml" xmlns:wp14="http://schemas.microsoft.com/office/word/2010/wordprocessingDrawing" xmlns:wp="http://schemas.openxmlformats.org/drawingml/2006/wordprocessingDrawing" xmlns:w10="urn:schemas-microsoft-com:office:word" xmlns:w="http://schemas.openxmlformats.org/wordprocessingml/2006/main" xmlns:w14="http://schemas.microsoft.com/office/word/2010/wordml" xmlns:w15="http://schemas.microsoft.com/office/word/2012/wordml" xmlns:w16cex="http://schemas.microsoft.com/office/word/2018/wordml/cex" xmlns:w16cid="http://schemas.microsoft.com/office/word/2016/wordml/cid" xmlns:w16="http://schemas.microsoft.com/office/word/2018/wordml" xmlns:w16se="http://schemas.microsoft.com/office/word/2015/wordml/symex" xmlns:wpg="http://schemas.microsoft.com/office/word/2010/wordprocessingGroup" xmlns:wpi="http://schemas.microsoft.com/office/word/2010/wordprocessingInk" xmlns:wne="http://schemas.microsoft.com/office/word/2006/wordml" xmlns:wps="http://schemas.microsoft.com/office/word/2010/wordprocessingShape" mc:Ignorable="w14 w15 w16se w16cid w16 w16cex wp14">
   <w:footnote w:type="separator" w:id="-1">
@@ -21095,6 +21121,16 @@
 </file>
 
 <file path=word/header1.xml><?xml version="1.0" encoding="utf-8"?>
+<w:hdr xmlns:wpc="http://schemas.microsoft.com/office/word/2010/wordprocessingCanvas" xmlns:cx="http://schemas.microsoft.com/office/drawing/2014/chartex" xmlns:cx1="http://schemas.microsoft.com/office/drawing/2015/9/8/chartex" xmlns:cx2="http://schemas.microsoft.com/office/drawing/2015/10/21/chartex" xmlns:cx3="http://schemas.microsoft.com/office/drawing/2016/5/9/chartex" xmlns:cx4="http://schemas.microsoft.com/office/drawing/2016/5/10/chartex" xmlns:cx5="http://schemas.microsoft.com/office/drawing/2016/5/11/chartex" xmlns:cx6="http://schemas.microsoft.com/office/drawing/2016/5/12/chartex" xmlns:cx7="http://schemas.microsoft.com/office/drawing/2016/5/13/chartex" xmlns:cx8="http://schemas.microsoft.com/office/drawing/2016/5/14/chartex" xmlns:mc="http://schemas.openxmlformats.org/markup-compatibility/2006" xmlns:aink="http://schemas.microsoft.com/office/drawing/2016/ink" xmlns:am3d="http://schemas.microsoft.com/office/drawing/2017/model3d" xmlns:o="urn:schemas-microsoft-com:office:office" xmlns:r="http://schemas.openxmlformats.org/officeDocument/2006/relationships" xmlns:m="http://schemas.openxmlformats.org/officeDocument/2006/math" xmlns:v="urn:schemas-microsoft-com:vml" xmlns:wp14="http://schemas.microsoft.com/office/word/2010/wordprocessingDrawing" xmlns:wp="http://schemas.openxmlformats.org/drawingml/2006/wordprocessingDrawing" xmlns:w10="urn:schemas-microsoft-com:office:word" xmlns:w="http://schemas.openxmlformats.org/wordprocessingml/2006/main" xmlns:w14="http://schemas.microsoft.com/office/word/2010/wordml" xmlns:w15="http://schemas.microsoft.com/office/word/2012/wordml" xmlns:w16cex="http://schemas.microsoft.com/office/word/2018/wordml/cex" xmlns:w16cid="http://schemas.microsoft.com/office/word/2016/wordml/cid" xmlns:w16="http://schemas.microsoft.com/office/word/2018/wordml" xmlns:w16se="http://schemas.microsoft.com/office/word/2015/wordml/symex" xmlns:wpg="http://schemas.microsoft.com/office/word/2010/wordprocessingGroup" xmlns:wpi="http://schemas.microsoft.com/office/word/2010/wordprocessingInk" xmlns:wne="http://schemas.microsoft.com/office/word/2006/wordml" xmlns:wps="http://schemas.microsoft.com/office/word/2010/wordprocessingShape" mc:Ignorable="w14 w15 w16se w16cid w16 w16cex wp14">
+  <w:p>
+    <w:pPr>
+      <w:pStyle w:val="a4"/>
+    </w:pPr>
+  </w:p>
+</w:hdr>
+</file>
+
+<file path=word/header2.xml><?xml version="1.0" encoding="utf-8"?>
 <w:hdr xmlns:wpc="http://schemas.microsoft.com/office/word/2010/wordprocessingCanvas" xmlns:cx="http://schemas.microsoft.com/office/drawing/2014/chartex" xmlns:cx1="http://schemas.microsoft.com/office/drawing/2015/9/8/chartex" xmlns:cx2="http://schemas.microsoft.com/office/drawing/2015/10/21/chartex" xmlns:cx3="http://schemas.microsoft.com/office/drawing/2016/5/9/chartex" xmlns:cx4="http://schemas.microsoft.com/office/drawing/2016/5/10/chartex" xmlns:cx5="http://schemas.microsoft.com/office/drawing/2016/5/11/chartex" xmlns:cx6="http://schemas.microsoft.com/office/drawing/2016/5/12/chartex" xmlns:cx7="http://schemas.microsoft.com/office/drawing/2016/5/13/chartex" xmlns:cx8="http://schemas.microsoft.com/office/drawing/2016/5/14/chartex" xmlns:mc="http://schemas.openxmlformats.org/markup-compatibility/2006" xmlns:aink="http://schemas.microsoft.com/office/drawing/2016/ink" xmlns:am3d="http://schemas.microsoft.com/office/drawing/2017/model3d" xmlns:o="urn:schemas-microsoft-com:office:office" xmlns:r="http://schemas.openxmlformats.org/officeDocument/2006/relationships" xmlns:m="http://schemas.openxmlformats.org/officeDocument/2006/math" xmlns:v="urn:schemas-microsoft-com:vml" xmlns:wp14="http://schemas.microsoft.com/office/word/2010/wordprocessingDrawing" xmlns:wp="http://schemas.openxmlformats.org/drawingml/2006/wordprocessingDrawing" xmlns:w10="urn:schemas-microsoft-com:office:word" xmlns:w="http://schemas.openxmlformats.org/wordprocessingml/2006/main" xmlns:w14="http://schemas.microsoft.com/office/word/2010/wordml" xmlns:w15="http://schemas.microsoft.com/office/word/2012/wordml" xmlns:w16cex="http://schemas.microsoft.com/office/word/2018/wordml/cex" xmlns:w16cid="http://schemas.microsoft.com/office/word/2016/wordml/cid" xmlns:w16="http://schemas.microsoft.com/office/word/2018/wordml" xmlns:w16se="http://schemas.microsoft.com/office/word/2015/wordml/symex" xmlns:wpg="http://schemas.microsoft.com/office/word/2010/wordprocessingGroup" xmlns:wpi="http://schemas.microsoft.com/office/word/2010/wordprocessingInk" xmlns:wne="http://schemas.microsoft.com/office/word/2006/wordml" xmlns:wps="http://schemas.microsoft.com/office/word/2010/wordprocessingShape" mc:Ignorable="w14 w15 w16se w16cid w16 w16cex wp14">
   <w:p>
     <w:pPr>
@@ -21178,6 +21214,16 @@
         </mc:Fallback>
       </mc:AlternateContent>
     </w:r>
+  </w:p>
+</w:hdr>
+</file>
+
+<file path=word/header3.xml><?xml version="1.0" encoding="utf-8"?>
+<w:hdr xmlns:wpc="http://schemas.microsoft.com/office/word/2010/wordprocessingCanvas" xmlns:cx="http://schemas.microsoft.com/office/drawing/2014/chartex" xmlns:cx1="http://schemas.microsoft.com/office/drawing/2015/9/8/chartex" xmlns:cx2="http://schemas.microsoft.com/office/drawing/2015/10/21/chartex" xmlns:cx3="http://schemas.microsoft.com/office/drawing/2016/5/9/chartex" xmlns:cx4="http://schemas.microsoft.com/office/drawing/2016/5/10/chartex" xmlns:cx5="http://schemas.microsoft.com/office/drawing/2016/5/11/chartex" xmlns:cx6="http://schemas.microsoft.com/office/drawing/2016/5/12/chartex" xmlns:cx7="http://schemas.microsoft.com/office/drawing/2016/5/13/chartex" xmlns:cx8="http://schemas.microsoft.com/office/drawing/2016/5/14/chartex" xmlns:mc="http://schemas.openxmlformats.org/markup-compatibility/2006" xmlns:aink="http://schemas.microsoft.com/office/drawing/2016/ink" xmlns:am3d="http://schemas.microsoft.com/office/drawing/2017/model3d" xmlns:o="urn:schemas-microsoft-com:office:office" xmlns:r="http://schemas.openxmlformats.org/officeDocument/2006/relationships" xmlns:m="http://schemas.openxmlformats.org/officeDocument/2006/math" xmlns:v="urn:schemas-microsoft-com:vml" xmlns:wp14="http://schemas.microsoft.com/office/word/2010/wordprocessingDrawing" xmlns:wp="http://schemas.openxmlformats.org/drawingml/2006/wordprocessingDrawing" xmlns:w10="urn:schemas-microsoft-com:office:word" xmlns:w="http://schemas.openxmlformats.org/wordprocessingml/2006/main" xmlns:w14="http://schemas.microsoft.com/office/word/2010/wordml" xmlns:w15="http://schemas.microsoft.com/office/word/2012/wordml" xmlns:w16cex="http://schemas.microsoft.com/office/word/2018/wordml/cex" xmlns:w16cid="http://schemas.microsoft.com/office/word/2016/wordml/cid" xmlns:w16="http://schemas.microsoft.com/office/word/2018/wordml" xmlns:w16se="http://schemas.microsoft.com/office/word/2015/wordml/symex" xmlns:wpg="http://schemas.microsoft.com/office/word/2010/wordprocessingGroup" xmlns:wpi="http://schemas.microsoft.com/office/word/2010/wordprocessingInk" xmlns:wne="http://schemas.microsoft.com/office/word/2006/wordml" xmlns:wps="http://schemas.microsoft.com/office/word/2010/wordprocessingShape" mc:Ignorable="w14 w15 w16se w16cid w16 w16cex wp14">
+  <w:p>
+    <w:pPr>
+      <w:pStyle w:val="a4"/>
+    </w:pPr>
   </w:p>
 </w:hdr>
 </file>
@@ -24747,6 +24793,7 @@
     <w:lsdException w:name="HTML Sample" w:semiHidden="1" w:unhideWhenUsed="1"/>
     <w:lsdException w:name="HTML Typewriter" w:semiHidden="1" w:unhideWhenUsed="1"/>
     <w:lsdException w:name="HTML Variable" w:semiHidden="1" w:unhideWhenUsed="1"/>
+    <w:lsdException w:name="Normal Table" w:semiHidden="1" w:unhideWhenUsed="1"/>
     <w:lsdException w:name="annotation subject" w:semiHidden="1" w:unhideWhenUsed="1"/>
     <w:lsdException w:name="No List" w:semiHidden="1" w:unhideWhenUsed="1"/>
     <w:lsdException w:name="Outline List 1" w:semiHidden="1" w:unhideWhenUsed="1"/>
@@ -24789,8 +24836,11 @@
     <w:lsdException w:name="Table Contemporary" w:semiHidden="1" w:unhideWhenUsed="1"/>
     <w:lsdException w:name="Table Elegant" w:semiHidden="1" w:unhideWhenUsed="1"/>
     <w:lsdException w:name="Table Professional" w:semiHidden="1" w:unhideWhenUsed="1"/>
+    <w:lsdException w:name="Table Subtle 1" w:semiHidden="1" w:unhideWhenUsed="1"/>
     <w:lsdException w:name="Table Subtle 2" w:semiHidden="1" w:unhideWhenUsed="1"/>
     <w:lsdException w:name="Table Web 1" w:semiHidden="1" w:unhideWhenUsed="1"/>
+    <w:lsdException w:name="Table Web 2" w:semiHidden="1" w:unhideWhenUsed="1"/>
+    <w:lsdException w:name="Table Web 3" w:semiHidden="1" w:unhideWhenUsed="1"/>
     <w:lsdException w:name="Balloon Text" w:semiHidden="1" w:unhideWhenUsed="1"/>
     <w:lsdException w:name="Table Grid" w:uiPriority="59"/>
     <w:lsdException w:name="Table Theme" w:semiHidden="1" w:unhideWhenUsed="1"/>
